--- a/Design and testing.docx
+++ b/Design and testing.docx
@@ -5,6 +5,32 @@
     <w:p>
       <w:pPr>
         <w:rPr>
+          <w:sz w:val="48"/>
+          <w:szCs w:val="48"/>
+        </w:rPr>
+      </w:pPr>
+      <w:r>
+        <w:rPr>
+          <w:b/>
+          <w:bCs/>
+          <w:sz w:val="48"/>
+          <w:szCs w:val="48"/>
+        </w:rPr>
+        <w:t>Design and testing</w:t>
+      </w:r>
+      <w:r>
+        <w:rPr>
+          <w:sz w:val="48"/>
+          <w:szCs w:val="48"/>
+        </w:rPr>
+        <w:t xml:space="preserve"> </w:t>
+      </w:r>
+    </w:p>
+    <w:p>
+      <w:pPr>
+        <w:rPr>
+          <w:b/>
+          <w:bCs/>
           <w:sz w:val="40"/>
           <w:szCs w:val="40"/>
         </w:rPr>
@@ -16,15 +42,1662 @@
           <w:sz w:val="40"/>
           <w:szCs w:val="40"/>
         </w:rPr>
-        <w:t>Design and testing</w:t>
-      </w:r>
-      <w:r>
-        <w:rPr>
+        <w:t>Design:</w:t>
+      </w:r>
+    </w:p>
+    <w:p>
+      <w:pPr>
+        <w:rPr>
+          <w:b/>
+          <w:bCs/>
+          <w:sz w:val="36"/>
+          <w:szCs w:val="36"/>
+        </w:rPr>
+      </w:pPr>
+      <w:r>
+        <w:rPr>
+          <w:b/>
+          <w:bCs/>
+          <w:sz w:val="36"/>
+          <w:szCs w:val="36"/>
+        </w:rPr>
+        <w:t>Site Map (hierarchy of sitemap)</w:t>
+      </w:r>
+    </w:p>
+    <w:p>
+      <w:pPr>
+        <w:rPr>
+          <w:sz w:val="28"/>
+          <w:szCs w:val="28"/>
+        </w:rPr>
+      </w:pPr>
+      <w:r>
+        <w:rPr>
+          <w:b/>
+          <w:bCs/>
+          <w:sz w:val="36"/>
+          <w:szCs w:val="36"/>
+        </w:rPr>
+        <w:drawing>
+          <wp:anchor distT="0" distB="0" distL="114300" distR="114300" simplePos="0" relativeHeight="251662336" behindDoc="0" locked="0" layoutInCell="1" allowOverlap="1" wp14:anchorId="64509762" wp14:editId="73E744F8">
+            <wp:simplePos x="0" y="0"/>
+            <wp:positionH relativeFrom="column">
+              <wp:posOffset>-521970</wp:posOffset>
+            </wp:positionH>
+            <wp:positionV relativeFrom="paragraph">
+              <wp:posOffset>591185</wp:posOffset>
+            </wp:positionV>
+            <wp:extent cx="6653621" cy="3867150"/>
+            <wp:effectExtent l="0" t="0" r="0" b="0"/>
+            <wp:wrapTopAndBottom/>
+            <wp:docPr id="5" name="Picture 5" descr="Diagram&#10;&#10;Description automatically generated"/>
+            <wp:cNvGraphicFramePr>
+              <a:graphicFrameLocks xmlns:a="http://schemas.openxmlformats.org/drawingml/2006/main" noChangeAspect="1"/>
+            </wp:cNvGraphicFramePr>
+            <a:graphic xmlns:a="http://schemas.openxmlformats.org/drawingml/2006/main">
+              <a:graphicData uri="http://schemas.openxmlformats.org/drawingml/2006/picture">
+                <pic:pic xmlns:pic="http://schemas.openxmlformats.org/drawingml/2006/picture">
+                  <pic:nvPicPr>
+                    <pic:cNvPr id="5" name="Picture 5" descr="Diagram&#10;&#10;Description automatically generated"/>
+                    <pic:cNvPicPr/>
+                  </pic:nvPicPr>
+                  <pic:blipFill>
+                    <a:blip r:embed="rId4">
+                      <a:extLst>
+                        <a:ext uri="{28A0092B-C50C-407E-A947-70E740481C1C}">
+                          <a14:useLocalDpi xmlns:a14="http://schemas.microsoft.com/office/drawing/2010/main" val="0"/>
+                        </a:ext>
+                      </a:extLst>
+                    </a:blip>
+                    <a:stretch>
+                      <a:fillRect/>
+                    </a:stretch>
+                  </pic:blipFill>
+                  <pic:spPr>
+                    <a:xfrm>
+                      <a:off x="0" y="0"/>
+                      <a:ext cx="6653621" cy="3867150"/>
+                    </a:xfrm>
+                    <a:prstGeom prst="rect">
+                      <a:avLst/>
+                    </a:prstGeom>
+                  </pic:spPr>
+                </pic:pic>
+              </a:graphicData>
+            </a:graphic>
+          </wp:anchor>
+        </w:drawing>
+      </w:r>
+      <w:r>
+        <w:rPr>
+          <w:sz w:val="28"/>
+          <w:szCs w:val="28"/>
+        </w:rPr>
+        <w:t xml:space="preserve">Figure 1. Image to show the hierarchy tree for the final iteration of the Get Baking website. </w:t>
+      </w:r>
+    </w:p>
+    <w:p>
+      <w:pPr>
+        <w:rPr>
+          <w:b/>
+          <w:bCs/>
+          <w:sz w:val="36"/>
+          <w:szCs w:val="36"/>
+        </w:rPr>
+      </w:pPr>
+    </w:p>
+    <w:p>
+      <w:pPr>
+        <w:rPr>
+          <w:b/>
+          <w:bCs/>
+          <w:sz w:val="36"/>
+          <w:szCs w:val="36"/>
+        </w:rPr>
+      </w:pPr>
+    </w:p>
+    <w:p>
+      <w:pPr>
+        <w:rPr>
+          <w:b/>
+          <w:bCs/>
+          <w:sz w:val="36"/>
+          <w:szCs w:val="36"/>
+        </w:rPr>
+      </w:pPr>
+    </w:p>
+    <w:p>
+      <w:pPr>
+        <w:rPr>
+          <w:b/>
+          <w:bCs/>
+          <w:sz w:val="36"/>
+          <w:szCs w:val="36"/>
+        </w:rPr>
+      </w:pPr>
+    </w:p>
+    <w:p>
+      <w:pPr>
+        <w:rPr>
+          <w:b/>
+          <w:bCs/>
+          <w:sz w:val="36"/>
+          <w:szCs w:val="36"/>
+        </w:rPr>
+      </w:pPr>
+    </w:p>
+    <w:p>
+      <w:pPr>
+        <w:rPr>
+          <w:b/>
+          <w:bCs/>
+          <w:sz w:val="36"/>
+          <w:szCs w:val="36"/>
+        </w:rPr>
+      </w:pPr>
+    </w:p>
+    <w:p>
+      <w:pPr>
+        <w:rPr>
+          <w:b/>
+          <w:bCs/>
+          <w:sz w:val="36"/>
+          <w:szCs w:val="36"/>
+        </w:rPr>
+      </w:pPr>
+    </w:p>
+    <w:p>
+      <w:pPr>
+        <w:rPr>
+          <w:b/>
+          <w:bCs/>
+          <w:sz w:val="36"/>
+          <w:szCs w:val="36"/>
+        </w:rPr>
+      </w:pPr>
+      <w:r>
+        <w:rPr>
+          <w:b/>
+          <w:bCs/>
+          <w:sz w:val="36"/>
+          <w:szCs w:val="36"/>
+        </w:rPr>
+        <w:lastRenderedPageBreak/>
+        <w:t>Mood Board</w:t>
+      </w:r>
+    </w:p>
+    <w:p>
+      <w:pPr>
+        <w:rPr>
+          <w:sz w:val="28"/>
+          <w:szCs w:val="28"/>
+        </w:rPr>
+      </w:pPr>
+      <w:r>
+        <w:rPr>
+          <w:sz w:val="28"/>
+          <w:szCs w:val="28"/>
+        </w:rPr>
+        <w:drawing>
+          <wp:anchor distT="0" distB="0" distL="114300" distR="114300" simplePos="0" relativeHeight="251664384" behindDoc="0" locked="0" layoutInCell="1" allowOverlap="1" wp14:anchorId="629384CF" wp14:editId="2CB8D298">
+            <wp:simplePos x="0" y="0"/>
+            <wp:positionH relativeFrom="column">
+              <wp:posOffset>-390525</wp:posOffset>
+            </wp:positionH>
+            <wp:positionV relativeFrom="paragraph">
+              <wp:posOffset>730885</wp:posOffset>
+            </wp:positionV>
+            <wp:extent cx="6525895" cy="3505200"/>
+            <wp:effectExtent l="0" t="0" r="8255" b="0"/>
+            <wp:wrapTopAndBottom/>
+            <wp:docPr id="9" name="Picture 9" descr="Calendar&#10;&#10;Description automatically generated"/>
+            <wp:cNvGraphicFramePr>
+              <a:graphicFrameLocks xmlns:a="http://schemas.openxmlformats.org/drawingml/2006/main" noChangeAspect="1"/>
+            </wp:cNvGraphicFramePr>
+            <a:graphic xmlns:a="http://schemas.openxmlformats.org/drawingml/2006/main">
+              <a:graphicData uri="http://schemas.openxmlformats.org/drawingml/2006/picture">
+                <pic:pic xmlns:pic="http://schemas.openxmlformats.org/drawingml/2006/picture">
+                  <pic:nvPicPr>
+                    <pic:cNvPr id="9" name="Picture 9" descr="Calendar&#10;&#10;Description automatically generated"/>
+                    <pic:cNvPicPr/>
+                  </pic:nvPicPr>
+                  <pic:blipFill>
+                    <a:blip r:embed="rId5" cstate="print">
+                      <a:extLst>
+                        <a:ext uri="{28A0092B-C50C-407E-A947-70E740481C1C}">
+                          <a14:useLocalDpi xmlns:a14="http://schemas.microsoft.com/office/drawing/2010/main" val="0"/>
+                        </a:ext>
+                      </a:extLst>
+                    </a:blip>
+                    <a:stretch>
+                      <a:fillRect/>
+                    </a:stretch>
+                  </pic:blipFill>
+                  <pic:spPr>
+                    <a:xfrm>
+                      <a:off x="0" y="0"/>
+                      <a:ext cx="6525895" cy="3505200"/>
+                    </a:xfrm>
+                    <a:prstGeom prst="rect">
+                      <a:avLst/>
+                    </a:prstGeom>
+                  </pic:spPr>
+                </pic:pic>
+              </a:graphicData>
+            </a:graphic>
+          </wp:anchor>
+        </w:drawing>
+      </w:r>
+      <w:r>
+        <w:rPr>
+          <w:sz w:val="28"/>
+          <w:szCs w:val="28"/>
+        </w:rPr>
+        <w:t xml:space="preserve">Figure 2. An image to show the mood board used to stimulate the Get Baking website development. </w:t>
+      </w:r>
+    </w:p>
+    <w:p>
+      <w:pPr>
+        <w:rPr>
+          <w:sz w:val="28"/>
+          <w:szCs w:val="28"/>
+        </w:rPr>
+      </w:pPr>
+    </w:p>
+    <w:p>
+      <w:pPr>
+        <w:rPr>
+          <w:b/>
+          <w:bCs/>
+          <w:sz w:val="36"/>
+          <w:szCs w:val="36"/>
+        </w:rPr>
+      </w:pPr>
+    </w:p>
+    <w:p>
+      <w:pPr>
+        <w:rPr>
+          <w:b/>
+          <w:bCs/>
+          <w:sz w:val="36"/>
+          <w:szCs w:val="36"/>
+        </w:rPr>
+      </w:pPr>
+    </w:p>
+    <w:p>
+      <w:pPr>
+        <w:rPr>
+          <w:b/>
+          <w:bCs/>
+          <w:sz w:val="36"/>
+          <w:szCs w:val="36"/>
+        </w:rPr>
+      </w:pPr>
+    </w:p>
+    <w:p>
+      <w:pPr>
+        <w:rPr>
+          <w:b/>
+          <w:bCs/>
+          <w:sz w:val="36"/>
+          <w:szCs w:val="36"/>
+        </w:rPr>
+      </w:pPr>
+    </w:p>
+    <w:p>
+      <w:pPr>
+        <w:rPr>
+          <w:b/>
+          <w:bCs/>
+          <w:sz w:val="36"/>
+          <w:szCs w:val="36"/>
+        </w:rPr>
+      </w:pPr>
+    </w:p>
+    <w:p>
+      <w:pPr>
+        <w:rPr>
+          <w:b/>
+          <w:bCs/>
+          <w:sz w:val="36"/>
+          <w:szCs w:val="36"/>
+        </w:rPr>
+      </w:pPr>
+    </w:p>
+    <w:p>
+      <w:pPr>
+        <w:rPr>
+          <w:b/>
+          <w:bCs/>
+          <w:sz w:val="36"/>
+          <w:szCs w:val="36"/>
+        </w:rPr>
+      </w:pPr>
+    </w:p>
+    <w:p>
+      <w:pPr>
+        <w:rPr>
+          <w:b/>
+          <w:bCs/>
+          <w:sz w:val="36"/>
+          <w:szCs w:val="36"/>
+        </w:rPr>
+      </w:pPr>
+    </w:p>
+    <w:p>
+      <w:pPr>
+        <w:rPr>
+          <w:b/>
+          <w:bCs/>
+          <w:sz w:val="36"/>
+          <w:szCs w:val="36"/>
+        </w:rPr>
+      </w:pPr>
+    </w:p>
+    <w:p>
+      <w:pPr>
+        <w:rPr>
+          <w:b/>
+          <w:bCs/>
+          <w:sz w:val="36"/>
+          <w:szCs w:val="36"/>
+        </w:rPr>
+      </w:pPr>
+      <w:r>
+        <w:rPr>
+          <w:b/>
+          <w:bCs/>
+          <w:sz w:val="36"/>
+          <w:szCs w:val="36"/>
+        </w:rPr>
+        <w:lastRenderedPageBreak/>
+        <w:t>Design before building</w:t>
+      </w:r>
+    </w:p>
+    <w:p>
+      <w:pPr>
+        <w:rPr>
+          <w:b/>
+          <w:bCs/>
+          <w:sz w:val="32"/>
+          <w:szCs w:val="32"/>
+        </w:rPr>
+      </w:pPr>
+      <w:r>
+        <w:rPr>
+          <w:b/>
+          <w:bCs/>
+          <w:sz w:val="32"/>
+          <w:szCs w:val="32"/>
+        </w:rPr>
+        <w:t>Page 1.</w:t>
+      </w:r>
+    </w:p>
+    <w:p>
+      <w:pPr>
+        <w:rPr>
+          <w:sz w:val="28"/>
+          <w:szCs w:val="28"/>
+        </w:rPr>
+      </w:pPr>
+      <w:r>
+        <w:rPr>
+          <w:sz w:val="28"/>
+          <w:szCs w:val="28"/>
+        </w:rPr>
+        <w:t xml:space="preserve">Figure </w:t>
+      </w:r>
+      <w:r>
+        <w:rPr>
+          <w:sz w:val="28"/>
+          <w:szCs w:val="28"/>
+        </w:rPr>
+        <w:t>3</w:t>
+      </w:r>
+      <w:r>
+        <w:rPr>
+          <w:sz w:val="28"/>
+          <w:szCs w:val="28"/>
+        </w:rPr>
+        <w:t xml:space="preserve">. An image to show the first intended page for the Get Baking website. </w:t>
+      </w:r>
+      <w:r>
+        <w:rPr>
+          <w:sz w:val="28"/>
+          <w:szCs w:val="28"/>
+        </w:rPr>
+        <w:t xml:space="preserve">3 Empty image/component slots - </w:t>
+      </w:r>
+      <w:r>
+        <w:rPr>
+          <w:sz w:val="28"/>
+          <w:szCs w:val="28"/>
+        </w:rPr>
+        <w:t xml:space="preserve">would be a carousel for each type of recipe search (popularity, seasonal, recent). </w:t>
+      </w:r>
+      <w:r>
+        <w:rPr>
+          <w:sz w:val="28"/>
+          <w:szCs w:val="28"/>
+        </w:rPr>
+        <w:t xml:space="preserve"> </w:t>
+      </w:r>
+    </w:p>
+    <w:p>
+      <w:pPr>
+        <w:rPr>
+          <w:sz w:val="28"/>
+          <w:szCs w:val="28"/>
+        </w:rPr>
+      </w:pPr>
+      <w:r>
+        <w:rPr>
+          <w:sz w:val="28"/>
+          <w:szCs w:val="28"/>
+        </w:rPr>
+        <w:drawing>
+          <wp:anchor distT="0" distB="0" distL="114300" distR="114300" simplePos="0" relativeHeight="251663360" behindDoc="1" locked="0" layoutInCell="1" allowOverlap="1" wp14:anchorId="0B3DEDE8" wp14:editId="4CFB4C2B">
+            <wp:simplePos x="0" y="0"/>
+            <wp:positionH relativeFrom="margin">
+              <wp:align>right</wp:align>
+            </wp:positionH>
+            <wp:positionV relativeFrom="paragraph">
+              <wp:posOffset>73660</wp:posOffset>
+            </wp:positionV>
+            <wp:extent cx="5731510" cy="4715510"/>
+            <wp:effectExtent l="0" t="0" r="2540" b="8890"/>
+            <wp:wrapNone/>
+            <wp:docPr id="6" name="Picture 6" descr="Text&#10;&#10;Description automatically generated"/>
+            <wp:cNvGraphicFramePr>
+              <a:graphicFrameLocks xmlns:a="http://schemas.openxmlformats.org/drawingml/2006/main" noChangeAspect="1"/>
+            </wp:cNvGraphicFramePr>
+            <a:graphic xmlns:a="http://schemas.openxmlformats.org/drawingml/2006/main">
+              <a:graphicData uri="http://schemas.openxmlformats.org/drawingml/2006/picture">
+                <pic:pic xmlns:pic="http://schemas.openxmlformats.org/drawingml/2006/picture">
+                  <pic:nvPicPr>
+                    <pic:cNvPr id="6" name="Picture 6" descr="Text&#10;&#10;Description automatically generated"/>
+                    <pic:cNvPicPr/>
+                  </pic:nvPicPr>
+                  <pic:blipFill>
+                    <a:blip r:embed="rId6">
+                      <a:extLst>
+                        <a:ext uri="{28A0092B-C50C-407E-A947-70E740481C1C}">
+                          <a14:useLocalDpi xmlns:a14="http://schemas.microsoft.com/office/drawing/2010/main" val="0"/>
+                        </a:ext>
+                      </a:extLst>
+                    </a:blip>
+                    <a:stretch>
+                      <a:fillRect/>
+                    </a:stretch>
+                  </pic:blipFill>
+                  <pic:spPr>
+                    <a:xfrm>
+                      <a:off x="0" y="0"/>
+                      <a:ext cx="5731510" cy="4715510"/>
+                    </a:xfrm>
+                    <a:prstGeom prst="rect">
+                      <a:avLst/>
+                    </a:prstGeom>
+                  </pic:spPr>
+                </pic:pic>
+              </a:graphicData>
+            </a:graphic>
+            <wp14:sizeRelH relativeFrom="page">
+              <wp14:pctWidth>0</wp14:pctWidth>
+            </wp14:sizeRelH>
+            <wp14:sizeRelV relativeFrom="page">
+              <wp14:pctHeight>0</wp14:pctHeight>
+            </wp14:sizeRelV>
+          </wp:anchor>
+        </w:drawing>
+      </w:r>
+    </w:p>
+    <w:p>
+      <w:pPr>
+        <w:rPr>
+          <w:b/>
+          <w:bCs/>
+          <w:sz w:val="36"/>
+          <w:szCs w:val="36"/>
+        </w:rPr>
+      </w:pPr>
+    </w:p>
+    <w:p>
+      <w:pPr>
+        <w:rPr>
+          <w:b/>
+          <w:bCs/>
+          <w:sz w:val="36"/>
+          <w:szCs w:val="36"/>
+        </w:rPr>
+      </w:pPr>
+    </w:p>
+    <w:p>
+      <w:pPr>
+        <w:rPr>
+          <w:b/>
+          <w:bCs/>
+          <w:sz w:val="36"/>
+          <w:szCs w:val="36"/>
+        </w:rPr>
+      </w:pPr>
+    </w:p>
+    <w:p>
+      <w:pPr>
+        <w:rPr>
+          <w:b/>
+          <w:bCs/>
+          <w:sz w:val="36"/>
+          <w:szCs w:val="36"/>
+        </w:rPr>
+      </w:pPr>
+    </w:p>
+    <w:p>
+      <w:pPr>
+        <w:rPr>
+          <w:b/>
+          <w:bCs/>
+          <w:sz w:val="36"/>
+          <w:szCs w:val="36"/>
+        </w:rPr>
+      </w:pPr>
+    </w:p>
+    <w:p>
+      <w:pPr>
+        <w:rPr>
+          <w:b/>
+          <w:bCs/>
+          <w:sz w:val="36"/>
+          <w:szCs w:val="36"/>
+        </w:rPr>
+      </w:pPr>
+    </w:p>
+    <w:p>
+      <w:pPr>
+        <w:rPr>
+          <w:b/>
+          <w:bCs/>
+          <w:sz w:val="36"/>
+          <w:szCs w:val="36"/>
+        </w:rPr>
+      </w:pPr>
+    </w:p>
+    <w:p>
+      <w:pPr>
+        <w:rPr>
+          <w:b/>
+          <w:bCs/>
+          <w:sz w:val="36"/>
+          <w:szCs w:val="36"/>
+        </w:rPr>
+      </w:pPr>
+    </w:p>
+    <w:p>
+      <w:pPr>
+        <w:rPr>
+          <w:b/>
+          <w:bCs/>
+          <w:sz w:val="36"/>
+          <w:szCs w:val="36"/>
+        </w:rPr>
+      </w:pPr>
+    </w:p>
+    <w:p>
+      <w:pPr>
+        <w:rPr>
+          <w:b/>
+          <w:bCs/>
+          <w:sz w:val="36"/>
+          <w:szCs w:val="36"/>
+        </w:rPr>
+      </w:pPr>
+    </w:p>
+    <w:p>
+      <w:pPr>
+        <w:rPr>
+          <w:b/>
+          <w:bCs/>
+          <w:sz w:val="36"/>
+          <w:szCs w:val="36"/>
+        </w:rPr>
+      </w:pPr>
+    </w:p>
+    <w:p>
+      <w:pPr>
+        <w:rPr>
+          <w:b/>
+          <w:bCs/>
+          <w:sz w:val="36"/>
+          <w:szCs w:val="36"/>
+        </w:rPr>
+      </w:pPr>
+    </w:p>
+    <w:p>
+      <w:pPr>
+        <w:rPr>
+          <w:b/>
+          <w:bCs/>
+          <w:sz w:val="32"/>
+          <w:szCs w:val="32"/>
+        </w:rPr>
+      </w:pPr>
+    </w:p>
+    <w:p>
+      <w:pPr>
+        <w:rPr>
+          <w:b/>
+          <w:bCs/>
+          <w:sz w:val="32"/>
+          <w:szCs w:val="32"/>
+        </w:rPr>
+      </w:pPr>
+    </w:p>
+    <w:p>
+      <w:pPr>
+        <w:rPr>
+          <w:b/>
+          <w:bCs/>
+          <w:sz w:val="32"/>
+          <w:szCs w:val="32"/>
+        </w:rPr>
+      </w:pPr>
+    </w:p>
+    <w:p>
+      <w:pPr>
+        <w:rPr>
+          <w:b/>
+          <w:bCs/>
+          <w:sz w:val="32"/>
+          <w:szCs w:val="32"/>
+        </w:rPr>
+      </w:pPr>
+    </w:p>
+    <w:p>
+      <w:pPr>
+        <w:rPr>
+          <w:b/>
+          <w:bCs/>
+          <w:sz w:val="32"/>
+          <w:szCs w:val="32"/>
+        </w:rPr>
+      </w:pPr>
+    </w:p>
+    <w:p>
+      <w:pPr>
+        <w:rPr>
+          <w:b/>
+          <w:bCs/>
+          <w:sz w:val="32"/>
+          <w:szCs w:val="32"/>
+        </w:rPr>
+      </w:pPr>
+    </w:p>
+    <w:p>
+      <w:pPr>
+        <w:rPr>
+          <w:b/>
+          <w:bCs/>
+          <w:sz w:val="32"/>
+          <w:szCs w:val="32"/>
+        </w:rPr>
+      </w:pPr>
+      <w:r>
+        <w:rPr>
+          <w:b/>
+          <w:bCs/>
+          <w:sz w:val="32"/>
+          <w:szCs w:val="32"/>
+        </w:rPr>
+        <w:lastRenderedPageBreak/>
+        <w:t>Page 2.</w:t>
+      </w:r>
+    </w:p>
+    <w:p>
+      <w:pPr>
+        <w:rPr>
+          <w:sz w:val="28"/>
+          <w:szCs w:val="28"/>
+        </w:rPr>
+      </w:pPr>
+      <w:r>
+        <w:rPr>
+          <w:sz w:val="28"/>
+          <w:szCs w:val="28"/>
+        </w:rPr>
+        <w:t xml:space="preserve">Figure </w:t>
+      </w:r>
+      <w:r>
+        <w:rPr>
+          <w:sz w:val="28"/>
+          <w:szCs w:val="28"/>
+        </w:rPr>
+        <w:t>4</w:t>
+      </w:r>
+      <w:r>
+        <w:rPr>
+          <w:sz w:val="28"/>
+          <w:szCs w:val="28"/>
+        </w:rPr>
+        <w:t xml:space="preserve">. An image to show the </w:t>
+      </w:r>
+      <w:r>
+        <w:rPr>
+          <w:sz w:val="28"/>
+          <w:szCs w:val="28"/>
+        </w:rPr>
+        <w:t>second page’s contents. The page follows the same layout as page one but uses it to display all the available recipes. Nearly the same layout would be used for the filtered recipes (popularity, seasonal, recent).</w:t>
+      </w:r>
+    </w:p>
+    <w:p>
+      <w:pPr>
+        <w:rPr>
+          <w:sz w:val="28"/>
+          <w:szCs w:val="28"/>
+        </w:rPr>
+      </w:pPr>
+      <w:r>
+        <w:rPr>
+          <w:sz w:val="28"/>
+          <w:szCs w:val="28"/>
+        </w:rPr>
+        <w:drawing>
+          <wp:inline distT="0" distB="0" distL="0" distR="0" wp14:anchorId="53500E25" wp14:editId="0F84CE73">
+            <wp:extent cx="5965449" cy="5181600"/>
+            <wp:effectExtent l="0" t="0" r="0" b="0"/>
+            <wp:docPr id="7" name="Picture 7" descr="Text, letter&#10;&#10;Description automatically generated"/>
+            <wp:cNvGraphicFramePr>
+              <a:graphicFrameLocks xmlns:a="http://schemas.openxmlformats.org/drawingml/2006/main" noChangeAspect="1"/>
+            </wp:cNvGraphicFramePr>
+            <a:graphic xmlns:a="http://schemas.openxmlformats.org/drawingml/2006/main">
+              <a:graphicData uri="http://schemas.openxmlformats.org/drawingml/2006/picture">
+                <pic:pic xmlns:pic="http://schemas.openxmlformats.org/drawingml/2006/picture">
+                  <pic:nvPicPr>
+                    <pic:cNvPr id="7" name="Picture 7" descr="Text, letter&#10;&#10;Description automatically generated"/>
+                    <pic:cNvPicPr/>
+                  </pic:nvPicPr>
+                  <pic:blipFill>
+                    <a:blip r:embed="rId7"/>
+                    <a:stretch>
+                      <a:fillRect/>
+                    </a:stretch>
+                  </pic:blipFill>
+                  <pic:spPr>
+                    <a:xfrm>
+                      <a:off x="0" y="0"/>
+                      <a:ext cx="5967744" cy="5183594"/>
+                    </a:xfrm>
+                    <a:prstGeom prst="rect">
+                      <a:avLst/>
+                    </a:prstGeom>
+                  </pic:spPr>
+                </pic:pic>
+              </a:graphicData>
+            </a:graphic>
+          </wp:inline>
+        </w:drawing>
+      </w:r>
+    </w:p>
+    <w:p>
+      <w:pPr>
+        <w:rPr>
+          <w:b/>
+          <w:bCs/>
+          <w:sz w:val="32"/>
+          <w:szCs w:val="32"/>
+        </w:rPr>
+      </w:pPr>
+    </w:p>
+    <w:p>
+      <w:pPr>
+        <w:rPr>
+          <w:b/>
+          <w:bCs/>
+          <w:sz w:val="36"/>
+          <w:szCs w:val="36"/>
+        </w:rPr>
+      </w:pPr>
+    </w:p>
+    <w:p>
+      <w:pPr>
+        <w:rPr>
+          <w:b/>
+          <w:bCs/>
+          <w:sz w:val="36"/>
+          <w:szCs w:val="36"/>
+        </w:rPr>
+      </w:pPr>
+    </w:p>
+    <w:p>
+      <w:pPr>
+        <w:rPr>
+          <w:b/>
+          <w:bCs/>
+          <w:sz w:val="36"/>
+          <w:szCs w:val="36"/>
+        </w:rPr>
+      </w:pPr>
+    </w:p>
+    <w:p>
+      <w:pPr>
+        <w:rPr>
+          <w:b/>
+          <w:bCs/>
+          <w:sz w:val="36"/>
+          <w:szCs w:val="36"/>
+        </w:rPr>
+      </w:pPr>
+    </w:p>
+    <w:p>
+      <w:pPr>
+        <w:rPr>
+          <w:b/>
+          <w:bCs/>
+          <w:sz w:val="32"/>
+          <w:szCs w:val="32"/>
+        </w:rPr>
+      </w:pPr>
+      <w:r>
+        <w:rPr>
+          <w:b/>
+          <w:bCs/>
+          <w:sz w:val="32"/>
+          <w:szCs w:val="32"/>
+        </w:rPr>
+        <w:lastRenderedPageBreak/>
+        <w:t xml:space="preserve">Page 3. </w:t>
+      </w:r>
+    </w:p>
+    <w:p>
+      <w:pPr>
+        <w:rPr>
+          <w:sz w:val="28"/>
+          <w:szCs w:val="28"/>
+        </w:rPr>
+      </w:pPr>
+      <w:r>
+        <w:rPr>
+          <w:sz w:val="28"/>
+          <w:szCs w:val="28"/>
+        </w:rPr>
+        <w:t xml:space="preserve">Figure </w:t>
+      </w:r>
+      <w:r>
+        <w:rPr>
+          <w:sz w:val="28"/>
+          <w:szCs w:val="28"/>
+        </w:rPr>
+        <w:t>5</w:t>
+      </w:r>
+      <w:r>
+        <w:rPr>
+          <w:sz w:val="28"/>
+          <w:szCs w:val="28"/>
+        </w:rPr>
+        <w:t>. An image</w:t>
+      </w:r>
+      <w:r>
+        <w:rPr>
+          <w:sz w:val="28"/>
+          <w:szCs w:val="28"/>
+        </w:rPr>
+        <w:t xml:space="preserve"> to show the third page of the Get Baking website. This page displays the individual recipe details. </w:t>
+      </w:r>
+    </w:p>
+    <w:p>
+      <w:pPr>
+        <w:rPr>
+          <w:sz w:val="28"/>
+          <w:szCs w:val="28"/>
+        </w:rPr>
+      </w:pPr>
+      <w:r>
+        <w:rPr>
+          <w:sz w:val="28"/>
+          <w:szCs w:val="28"/>
+        </w:rPr>
+        <w:drawing>
+          <wp:inline distT="0" distB="0" distL="0" distR="0" wp14:anchorId="66B45751" wp14:editId="4D8877C9">
+            <wp:extent cx="5731510" cy="5636260"/>
+            <wp:effectExtent l="0" t="0" r="2540" b="2540"/>
+            <wp:docPr id="8" name="Picture 8" descr="Text, letter&#10;&#10;Description automatically generated"/>
+            <wp:cNvGraphicFramePr>
+              <a:graphicFrameLocks xmlns:a="http://schemas.openxmlformats.org/drawingml/2006/main" noChangeAspect="1"/>
+            </wp:cNvGraphicFramePr>
+            <a:graphic xmlns:a="http://schemas.openxmlformats.org/drawingml/2006/main">
+              <a:graphicData uri="http://schemas.openxmlformats.org/drawingml/2006/picture">
+                <pic:pic xmlns:pic="http://schemas.openxmlformats.org/drawingml/2006/picture">
+                  <pic:nvPicPr>
+                    <pic:cNvPr id="8" name="Picture 8" descr="Text, letter&#10;&#10;Description automatically generated"/>
+                    <pic:cNvPicPr/>
+                  </pic:nvPicPr>
+                  <pic:blipFill>
+                    <a:blip r:embed="rId8"/>
+                    <a:stretch>
+                      <a:fillRect/>
+                    </a:stretch>
+                  </pic:blipFill>
+                  <pic:spPr>
+                    <a:xfrm>
+                      <a:off x="0" y="0"/>
+                      <a:ext cx="5731510" cy="5636260"/>
+                    </a:xfrm>
+                    <a:prstGeom prst="rect">
+                      <a:avLst/>
+                    </a:prstGeom>
+                  </pic:spPr>
+                </pic:pic>
+              </a:graphicData>
+            </a:graphic>
+          </wp:inline>
+        </w:drawing>
+      </w:r>
+    </w:p>
+    <w:p>
+      <w:pPr>
+        <w:rPr>
+          <w:sz w:val="28"/>
+          <w:szCs w:val="28"/>
+        </w:rPr>
+      </w:pPr>
+    </w:p>
+    <w:p>
+      <w:pPr>
+        <w:rPr>
+          <w:sz w:val="28"/>
+          <w:szCs w:val="28"/>
+        </w:rPr>
+      </w:pPr>
+    </w:p>
+    <w:p>
+      <w:pPr>
+        <w:rPr>
+          <w:sz w:val="28"/>
+          <w:szCs w:val="28"/>
+        </w:rPr>
+      </w:pPr>
+    </w:p>
+    <w:p>
+      <w:pPr>
+        <w:rPr>
+          <w:sz w:val="28"/>
+          <w:szCs w:val="28"/>
+        </w:rPr>
+      </w:pPr>
+    </w:p>
+    <w:p>
+      <w:pPr>
+        <w:rPr>
+          <w:sz w:val="28"/>
+          <w:szCs w:val="28"/>
+        </w:rPr>
+      </w:pPr>
+    </w:p>
+    <w:p>
+      <w:pPr>
+        <w:rPr>
+          <w:sz w:val="28"/>
+          <w:szCs w:val="28"/>
+        </w:rPr>
+      </w:pPr>
+    </w:p>
+    <w:p>
+      <w:pPr>
+        <w:rPr>
+          <w:b/>
+          <w:bCs/>
           <w:sz w:val="40"/>
           <w:szCs w:val="40"/>
         </w:rPr>
-        <w:t xml:space="preserve"> </w:t>
-      </w:r>
+      </w:pPr>
+      <w:r>
+        <w:rPr>
+          <w:b/>
+          <w:bCs/>
+          <w:sz w:val="40"/>
+          <w:szCs w:val="40"/>
+        </w:rPr>
+        <w:lastRenderedPageBreak/>
+        <w:t>Testing:</w:t>
+      </w:r>
+    </w:p>
+    <w:p>
+      <w:pPr>
+        <w:rPr>
+          <w:b/>
+          <w:bCs/>
+          <w:sz w:val="36"/>
+          <w:szCs w:val="36"/>
+        </w:rPr>
+      </w:pPr>
+      <w:r>
+        <w:rPr>
+          <w:b/>
+          <w:bCs/>
+          <w:sz w:val="36"/>
+          <w:szCs w:val="36"/>
+        </w:rPr>
+        <w:t>Lighthouse</w:t>
+      </w:r>
+    </w:p>
+    <w:p>
+      <w:pPr>
+        <w:rPr>
+          <w:b/>
+          <w:bCs/>
+          <w:sz w:val="32"/>
+          <w:szCs w:val="32"/>
+        </w:rPr>
+      </w:pPr>
+      <w:r>
+        <w:rPr>
+          <w:b/>
+          <w:bCs/>
+          <w:sz w:val="32"/>
+          <w:szCs w:val="32"/>
+        </w:rPr>
+        <w:t>Page 1.</w:t>
+      </w:r>
+    </w:p>
+    <w:p>
+      <w:pPr>
+        <w:rPr>
+          <w:sz w:val="28"/>
+          <w:szCs w:val="28"/>
+        </w:rPr>
+      </w:pPr>
+      <w:r>
+        <w:rPr>
+          <w:b/>
+          <w:bCs/>
+          <w:sz w:val="28"/>
+          <w:szCs w:val="28"/>
+        </w:rPr>
+        <w:drawing>
+          <wp:anchor distT="0" distB="0" distL="114300" distR="114300" simplePos="0" relativeHeight="251658240" behindDoc="0" locked="0" layoutInCell="1" allowOverlap="1" wp14:anchorId="67A83703" wp14:editId="28154ED8">
+            <wp:simplePos x="0" y="0"/>
+            <wp:positionH relativeFrom="margin">
+              <wp:align>left</wp:align>
+            </wp:positionH>
+            <wp:positionV relativeFrom="paragraph">
+              <wp:posOffset>790575</wp:posOffset>
+            </wp:positionV>
+            <wp:extent cx="3981450" cy="5845262"/>
+            <wp:effectExtent l="0" t="0" r="0" b="3175"/>
+            <wp:wrapTopAndBottom/>
+            <wp:docPr id="1" name="Picture 1" descr="A screenshot of a computer&#10;&#10;Description automatically generated with medium confidence"/>
+            <wp:cNvGraphicFramePr>
+              <a:graphicFrameLocks xmlns:a="http://schemas.openxmlformats.org/drawingml/2006/main" noChangeAspect="1"/>
+            </wp:cNvGraphicFramePr>
+            <a:graphic xmlns:a="http://schemas.openxmlformats.org/drawingml/2006/main">
+              <a:graphicData uri="http://schemas.openxmlformats.org/drawingml/2006/picture">
+                <pic:pic xmlns:pic="http://schemas.openxmlformats.org/drawingml/2006/picture">
+                  <pic:nvPicPr>
+                    <pic:cNvPr id="1" name="Picture 1" descr="A screenshot of a computer&#10;&#10;Description automatically generated with medium confidence"/>
+                    <pic:cNvPicPr/>
+                  </pic:nvPicPr>
+                  <pic:blipFill>
+                    <a:blip r:embed="rId9">
+                      <a:extLst>
+                        <a:ext uri="{28A0092B-C50C-407E-A947-70E740481C1C}">
+                          <a14:useLocalDpi xmlns:a14="http://schemas.microsoft.com/office/drawing/2010/main" val="0"/>
+                        </a:ext>
+                      </a:extLst>
+                    </a:blip>
+                    <a:stretch>
+                      <a:fillRect/>
+                    </a:stretch>
+                  </pic:blipFill>
+                  <pic:spPr>
+                    <a:xfrm>
+                      <a:off x="0" y="0"/>
+                      <a:ext cx="3981450" cy="5845262"/>
+                    </a:xfrm>
+                    <a:prstGeom prst="rect">
+                      <a:avLst/>
+                    </a:prstGeom>
+                  </pic:spPr>
+                </pic:pic>
+              </a:graphicData>
+            </a:graphic>
+          </wp:anchor>
+        </w:drawing>
+      </w:r>
+      <w:r>
+        <w:rPr>
+          <w:sz w:val="28"/>
+          <w:szCs w:val="28"/>
+        </w:rPr>
+        <w:t xml:space="preserve">Figure </w:t>
+      </w:r>
+      <w:r>
+        <w:rPr>
+          <w:sz w:val="28"/>
+          <w:szCs w:val="28"/>
+        </w:rPr>
+        <w:t>6</w:t>
+      </w:r>
+      <w:r>
+        <w:rPr>
+          <w:sz w:val="28"/>
+          <w:szCs w:val="28"/>
+        </w:rPr>
+        <w:t>. A</w:t>
+      </w:r>
+      <w:r>
+        <w:rPr>
+          <w:sz w:val="28"/>
+          <w:szCs w:val="28"/>
+        </w:rPr>
+        <w:t>n image</w:t>
+      </w:r>
+      <w:r>
+        <w:rPr>
+          <w:sz w:val="28"/>
+          <w:szCs w:val="28"/>
+        </w:rPr>
+        <w:t xml:space="preserve"> of the first page’s lighthouse testing. Overall, a great performance.</w:t>
+      </w:r>
+    </w:p>
+    <w:p>
+      <w:pPr>
+        <w:rPr>
+          <w:b/>
+          <w:bCs/>
+          <w:sz w:val="36"/>
+          <w:szCs w:val="36"/>
+        </w:rPr>
+      </w:pPr>
+    </w:p>
+    <w:p>
+      <w:pPr>
+        <w:rPr>
+          <w:sz w:val="28"/>
+          <w:szCs w:val="28"/>
+        </w:rPr>
+      </w:pPr>
+      <w:r>
+        <w:rPr>
+          <w:sz w:val="28"/>
+          <w:szCs w:val="28"/>
+        </w:rPr>
+        <w:lastRenderedPageBreak/>
+        <w:drawing>
+          <wp:anchor distT="0" distB="0" distL="114300" distR="114300" simplePos="0" relativeHeight="251659264" behindDoc="0" locked="0" layoutInCell="1" allowOverlap="1" wp14:anchorId="7EEC336D" wp14:editId="7D11BC35">
+            <wp:simplePos x="0" y="0"/>
+            <wp:positionH relativeFrom="margin">
+              <wp:align>left</wp:align>
+            </wp:positionH>
+            <wp:positionV relativeFrom="paragraph">
+              <wp:posOffset>702945</wp:posOffset>
+            </wp:positionV>
+            <wp:extent cx="4733925" cy="1934845"/>
+            <wp:effectExtent l="0" t="0" r="0" b="8255"/>
+            <wp:wrapTopAndBottom/>
+            <wp:docPr id="2" name="Picture 2" descr="Graphical user interface, application&#10;&#10;Description automatically generated"/>
+            <wp:cNvGraphicFramePr>
+              <a:graphicFrameLocks xmlns:a="http://schemas.openxmlformats.org/drawingml/2006/main" noChangeAspect="1"/>
+            </wp:cNvGraphicFramePr>
+            <a:graphic xmlns:a="http://schemas.openxmlformats.org/drawingml/2006/main">
+              <a:graphicData uri="http://schemas.openxmlformats.org/drawingml/2006/picture">
+                <pic:pic xmlns:pic="http://schemas.openxmlformats.org/drawingml/2006/picture">
+                  <pic:nvPicPr>
+                    <pic:cNvPr id="2" name="Picture 2" descr="Graphical user interface, application&#10;&#10;Description automatically generated"/>
+                    <pic:cNvPicPr/>
+                  </pic:nvPicPr>
+                  <pic:blipFill>
+                    <a:blip r:embed="rId10">
+                      <a:extLst>
+                        <a:ext uri="{28A0092B-C50C-407E-A947-70E740481C1C}">
+                          <a14:useLocalDpi xmlns:a14="http://schemas.microsoft.com/office/drawing/2010/main" val="0"/>
+                        </a:ext>
+                      </a:extLst>
+                    </a:blip>
+                    <a:stretch>
+                      <a:fillRect/>
+                    </a:stretch>
+                  </pic:blipFill>
+                  <pic:spPr>
+                    <a:xfrm>
+                      <a:off x="0" y="0"/>
+                      <a:ext cx="4757550" cy="1945122"/>
+                    </a:xfrm>
+                    <a:prstGeom prst="rect">
+                      <a:avLst/>
+                    </a:prstGeom>
+                  </pic:spPr>
+                </pic:pic>
+              </a:graphicData>
+            </a:graphic>
+            <wp14:sizeRelH relativeFrom="margin">
+              <wp14:pctWidth>0</wp14:pctWidth>
+            </wp14:sizeRelH>
+            <wp14:sizeRelV relativeFrom="margin">
+              <wp14:pctHeight>0</wp14:pctHeight>
+            </wp14:sizeRelV>
+          </wp:anchor>
+        </w:drawing>
+      </w:r>
+      <w:r>
+        <w:rPr>
+          <w:sz w:val="28"/>
+          <w:szCs w:val="28"/>
+        </w:rPr>
+        <w:t xml:space="preserve">Figure </w:t>
+      </w:r>
+      <w:r>
+        <w:rPr>
+          <w:sz w:val="28"/>
+          <w:szCs w:val="28"/>
+        </w:rPr>
+        <w:t>7</w:t>
+      </w:r>
+      <w:r>
+        <w:rPr>
+          <w:sz w:val="28"/>
+          <w:szCs w:val="28"/>
+        </w:rPr>
+        <w:t>. A</w:t>
+      </w:r>
+      <w:r>
+        <w:rPr>
+          <w:sz w:val="28"/>
+          <w:szCs w:val="28"/>
+        </w:rPr>
+        <w:t>n image</w:t>
+      </w:r>
+      <w:r>
+        <w:rPr>
+          <w:sz w:val="28"/>
+          <w:szCs w:val="28"/>
+        </w:rPr>
+        <w:t xml:space="preserve"> to show the first page’s issues, the most time could be saved by serving images in next-gen formats.</w:t>
+      </w:r>
+    </w:p>
+    <w:p>
+      <w:pPr>
+        <w:rPr>
+          <w:sz w:val="32"/>
+          <w:szCs w:val="32"/>
+        </w:rPr>
+      </w:pPr>
+    </w:p>
+    <w:p>
+      <w:pPr>
+        <w:rPr>
+          <w:b/>
+          <w:bCs/>
+          <w:sz w:val="32"/>
+          <w:szCs w:val="32"/>
+        </w:rPr>
+      </w:pPr>
+      <w:r>
+        <w:rPr>
+          <w:b/>
+          <w:bCs/>
+          <w:sz w:val="32"/>
+          <w:szCs w:val="32"/>
+        </w:rPr>
+        <w:t>Page 2.</w:t>
+      </w:r>
+    </w:p>
+    <w:p>
+      <w:pPr>
+        <w:rPr>
+          <w:sz w:val="28"/>
+          <w:szCs w:val="28"/>
+        </w:rPr>
+      </w:pPr>
+      <w:r>
+        <w:rPr>
+          <w:sz w:val="28"/>
+          <w:szCs w:val="28"/>
+        </w:rPr>
+        <w:t xml:space="preserve">Figure </w:t>
+      </w:r>
+      <w:r>
+        <w:rPr>
+          <w:sz w:val="28"/>
+          <w:szCs w:val="28"/>
+        </w:rPr>
+        <w:t>8</w:t>
+      </w:r>
+      <w:r>
+        <w:rPr>
+          <w:sz w:val="28"/>
+          <w:szCs w:val="28"/>
+        </w:rPr>
+        <w:t>. A</w:t>
+      </w:r>
+      <w:r>
+        <w:rPr>
+          <w:sz w:val="28"/>
+          <w:szCs w:val="28"/>
+        </w:rPr>
+        <w:t>n image</w:t>
+      </w:r>
+      <w:r>
+        <w:rPr>
+          <w:sz w:val="28"/>
+          <w:szCs w:val="28"/>
+        </w:rPr>
+        <w:t xml:space="preserve"> of the second page’s lighthouse testing. An ‘ok’ performance could be improved by reducing the file size of the recipe images. </w:t>
+      </w:r>
+    </w:p>
+    <w:p>
+      <w:pPr>
+        <w:rPr>
+          <w:sz w:val="32"/>
+          <w:szCs w:val="32"/>
+        </w:rPr>
+      </w:pPr>
+      <w:r>
+        <w:rPr>
+          <w:sz w:val="32"/>
+          <w:szCs w:val="32"/>
+        </w:rPr>
+        <w:drawing>
+          <wp:anchor distT="0" distB="0" distL="114300" distR="114300" simplePos="0" relativeHeight="251661312" behindDoc="0" locked="0" layoutInCell="1" allowOverlap="1" wp14:anchorId="3C9DA3A0" wp14:editId="6E88842A">
+            <wp:simplePos x="0" y="0"/>
+            <wp:positionH relativeFrom="margin">
+              <wp:align>left</wp:align>
+            </wp:positionH>
+            <wp:positionV relativeFrom="paragraph">
+              <wp:posOffset>108585</wp:posOffset>
+            </wp:positionV>
+            <wp:extent cx="5549265" cy="4933950"/>
+            <wp:effectExtent l="0" t="0" r="0" b="0"/>
+            <wp:wrapNone/>
+            <wp:docPr id="3" name="Picture 3" descr="A screenshot of a computer&#10;&#10;Description automatically generated with medium confidence"/>
+            <wp:cNvGraphicFramePr>
+              <a:graphicFrameLocks xmlns:a="http://schemas.openxmlformats.org/drawingml/2006/main" noChangeAspect="1"/>
+            </wp:cNvGraphicFramePr>
+            <a:graphic xmlns:a="http://schemas.openxmlformats.org/drawingml/2006/main">
+              <a:graphicData uri="http://schemas.openxmlformats.org/drawingml/2006/picture">
+                <pic:pic xmlns:pic="http://schemas.openxmlformats.org/drawingml/2006/picture">
+                  <pic:nvPicPr>
+                    <pic:cNvPr id="3" name="Picture 3" descr="A screenshot of a computer&#10;&#10;Description automatically generated with medium confidence"/>
+                    <pic:cNvPicPr/>
+                  </pic:nvPicPr>
+                  <pic:blipFill>
+                    <a:blip r:embed="rId11">
+                      <a:extLst>
+                        <a:ext uri="{28A0092B-C50C-407E-A947-70E740481C1C}">
+                          <a14:useLocalDpi xmlns:a14="http://schemas.microsoft.com/office/drawing/2010/main" val="0"/>
+                        </a:ext>
+                      </a:extLst>
+                    </a:blip>
+                    <a:stretch>
+                      <a:fillRect/>
+                    </a:stretch>
+                  </pic:blipFill>
+                  <pic:spPr>
+                    <a:xfrm>
+                      <a:off x="0" y="0"/>
+                      <a:ext cx="5549265" cy="4933950"/>
+                    </a:xfrm>
+                    <a:prstGeom prst="rect">
+                      <a:avLst/>
+                    </a:prstGeom>
+                  </pic:spPr>
+                </pic:pic>
+              </a:graphicData>
+            </a:graphic>
+            <wp14:sizeRelH relativeFrom="page">
+              <wp14:pctWidth>0</wp14:pctWidth>
+            </wp14:sizeRelH>
+            <wp14:sizeRelV relativeFrom="page">
+              <wp14:pctHeight>0</wp14:pctHeight>
+            </wp14:sizeRelV>
+          </wp:anchor>
+        </w:drawing>
+      </w:r>
+    </w:p>
+    <w:p>
+      <w:pPr>
+        <w:rPr>
+          <w:sz w:val="32"/>
+          <w:szCs w:val="32"/>
+        </w:rPr>
+      </w:pPr>
+    </w:p>
+    <w:p>
+      <w:pPr>
+        <w:rPr>
+          <w:sz w:val="32"/>
+          <w:szCs w:val="32"/>
+        </w:rPr>
+      </w:pPr>
+    </w:p>
+    <w:p>
+      <w:pPr>
+        <w:rPr>
+          <w:sz w:val="32"/>
+          <w:szCs w:val="32"/>
+        </w:rPr>
+      </w:pPr>
+    </w:p>
+    <w:p>
+      <w:pPr>
+        <w:rPr>
+          <w:sz w:val="32"/>
+          <w:szCs w:val="32"/>
+        </w:rPr>
+      </w:pPr>
+    </w:p>
+    <w:p>
+      <w:pPr>
+        <w:rPr>
+          <w:sz w:val="32"/>
+          <w:szCs w:val="32"/>
+        </w:rPr>
+      </w:pPr>
+    </w:p>
+    <w:p>
+      <w:pPr>
+        <w:rPr>
+          <w:sz w:val="32"/>
+          <w:szCs w:val="32"/>
+        </w:rPr>
+      </w:pPr>
+    </w:p>
+    <w:p>
+      <w:pPr>
+        <w:rPr>
+          <w:sz w:val="32"/>
+          <w:szCs w:val="32"/>
+        </w:rPr>
+      </w:pPr>
+    </w:p>
+    <w:p>
+      <w:pPr>
+        <w:rPr>
+          <w:sz w:val="32"/>
+          <w:szCs w:val="32"/>
+        </w:rPr>
+      </w:pPr>
+    </w:p>
+    <w:p>
+      <w:pPr>
+        <w:rPr>
+          <w:sz w:val="32"/>
+          <w:szCs w:val="32"/>
+        </w:rPr>
+      </w:pPr>
+    </w:p>
+    <w:p>
+      <w:pPr>
+        <w:rPr>
+          <w:sz w:val="32"/>
+          <w:szCs w:val="32"/>
+        </w:rPr>
+      </w:pPr>
+    </w:p>
+    <w:p>
+      <w:pPr>
+        <w:rPr>
+          <w:sz w:val="32"/>
+          <w:szCs w:val="32"/>
+        </w:rPr>
+      </w:pPr>
+    </w:p>
+    <w:p>
+      <w:pPr>
+        <w:rPr>
+          <w:sz w:val="28"/>
+          <w:szCs w:val="28"/>
+        </w:rPr>
+      </w:pPr>
+    </w:p>
+    <w:p>
+      <w:pPr>
+        <w:rPr>
+          <w:sz w:val="28"/>
+          <w:szCs w:val="28"/>
+        </w:rPr>
+      </w:pPr>
+      <w:r>
+        <w:rPr>
+          <w:sz w:val="28"/>
+          <w:szCs w:val="28"/>
+        </w:rPr>
+        <w:lastRenderedPageBreak/>
+        <w:t xml:space="preserve">Figure 4. </w:t>
+      </w:r>
+      <w:r>
+        <w:rPr>
+          <w:sz w:val="28"/>
+          <w:szCs w:val="28"/>
+        </w:rPr>
+        <w:t>An image to show the second page’s issues, depending on the situation, up to 5 second could be potentially saved by resizing recipe images.</w:t>
+      </w:r>
+    </w:p>
+    <w:p>
+      <w:pPr>
+        <w:rPr>
+          <w:sz w:val="32"/>
+          <w:szCs w:val="32"/>
+        </w:rPr>
+      </w:pPr>
+      <w:r>
+        <w:rPr>
+          <w:sz w:val="32"/>
+          <w:szCs w:val="32"/>
+        </w:rPr>
+        <w:drawing>
+          <wp:inline distT="0" distB="0" distL="0" distR="0" wp14:anchorId="1B21AEEB" wp14:editId="72CFE748">
+            <wp:extent cx="5731510" cy="1825625"/>
+            <wp:effectExtent l="0" t="0" r="2540" b="3175"/>
+            <wp:docPr id="4" name="Picture 4" descr="Graphical user interface, application&#10;&#10;Description automatically generated"/>
+            <wp:cNvGraphicFramePr>
+              <a:graphicFrameLocks xmlns:a="http://schemas.openxmlformats.org/drawingml/2006/main" noChangeAspect="1"/>
+            </wp:cNvGraphicFramePr>
+            <a:graphic xmlns:a="http://schemas.openxmlformats.org/drawingml/2006/main">
+              <a:graphicData uri="http://schemas.openxmlformats.org/drawingml/2006/picture">
+                <pic:pic xmlns:pic="http://schemas.openxmlformats.org/drawingml/2006/picture">
+                  <pic:nvPicPr>
+                    <pic:cNvPr id="4" name="Picture 4" descr="Graphical user interface, application&#10;&#10;Description automatically generated"/>
+                    <pic:cNvPicPr/>
+                  </pic:nvPicPr>
+                  <pic:blipFill>
+                    <a:blip r:embed="rId12"/>
+                    <a:stretch>
+                      <a:fillRect/>
+                    </a:stretch>
+                  </pic:blipFill>
+                  <pic:spPr>
+                    <a:xfrm>
+                      <a:off x="0" y="0"/>
+                      <a:ext cx="5731510" cy="1825625"/>
+                    </a:xfrm>
+                    <a:prstGeom prst="rect">
+                      <a:avLst/>
+                    </a:prstGeom>
+                  </pic:spPr>
+                </pic:pic>
+              </a:graphicData>
+            </a:graphic>
+          </wp:inline>
+        </w:drawing>
+      </w:r>
+    </w:p>
+    <w:p>
+      <w:pPr>
+        <w:rPr>
+          <w:b/>
+          <w:bCs/>
+          <w:sz w:val="36"/>
+          <w:szCs w:val="36"/>
+        </w:rPr>
+      </w:pPr>
+      <w:proofErr w:type="spellStart"/>
+      <w:r>
+        <w:rPr>
+          <w:b/>
+          <w:bCs/>
+          <w:sz w:val="36"/>
+          <w:szCs w:val="36"/>
+        </w:rPr>
+        <w:t>Salenium</w:t>
+      </w:r>
+      <w:proofErr w:type="spellEnd"/>
+      <w:r>
+        <w:rPr>
+          <w:b/>
+          <w:bCs/>
+          <w:sz w:val="36"/>
+          <w:szCs w:val="36"/>
+        </w:rPr>
+        <w:t xml:space="preserve"> IDE tests</w:t>
+      </w:r>
+    </w:p>
+    <w:p>
+      <w:pPr>
+        <w:rPr>
+          <w:sz w:val="28"/>
+          <w:szCs w:val="28"/>
+        </w:rPr>
+      </w:pPr>
+      <w:r>
+        <w:rPr>
+          <w:sz w:val="28"/>
+          <w:szCs w:val="28"/>
+        </w:rPr>
+        <w:t xml:space="preserve">All selenium tests were successfully executed. Due to the small size of the website, there isn’t too much to test, however most elements that are available for testing should be fully functional. – </w:t>
+      </w:r>
+      <w:proofErr w:type="spellStart"/>
+      <w:r>
+        <w:rPr>
+          <w:sz w:val="28"/>
+          <w:szCs w:val="28"/>
+        </w:rPr>
+        <w:t>Salenium</w:t>
+      </w:r>
+      <w:proofErr w:type="spellEnd"/>
+      <w:r>
+        <w:rPr>
+          <w:sz w:val="28"/>
+          <w:szCs w:val="28"/>
+        </w:rPr>
+        <w:t xml:space="preserve"> IDE test file is within the repo files. </w:t>
+      </w:r>
+    </w:p>
+    <w:p>
+      <w:pPr>
+        <w:rPr>
+          <w:b/>
+          <w:bCs/>
+          <w:sz w:val="36"/>
+          <w:szCs w:val="36"/>
+        </w:rPr>
+      </w:pPr>
+    </w:p>
+    <w:p>
+      <w:pPr>
+        <w:rPr>
+          <w:sz w:val="32"/>
+          <w:szCs w:val="32"/>
+        </w:rPr>
+      </w:pPr>
     </w:p>
     <w:sectPr>
       <w:pgSz w:w="11906" w:h="16838"/>
